--- a/profiles/pwp_profile.docx
+++ b/profiles/pwp_profile.docx
@@ -1,6 +1,6 @@
 
 <file path=word/document.xml><?xml version="1.0" encoding="utf-8"?>
-<w:document xmlns:wpc="http://schemas.microsoft.com/office/word/2010/wordprocessingCanvas" xmlns:cx="http://schemas.microsoft.com/office/drawing/2014/chartex" xmlns:cx1="http://schemas.microsoft.com/office/drawing/2015/9/8/chartex" xmlns:cx2="http://schemas.microsoft.com/office/drawing/2015/10/21/chartex" xmlns:cx3="http://schemas.microsoft.com/office/drawing/2016/5/9/chartex" xmlns:cx4="http://schemas.microsoft.com/office/drawing/2016/5/10/chartex" xmlns:cx5="http://schemas.microsoft.com/office/drawing/2016/5/11/chartex" xmlns:cx6="http://schemas.microsoft.com/office/drawing/2016/5/12/chartex" xmlns:cx7="http://schemas.microsoft.com/office/drawing/2016/5/13/chartex" xmlns:cx8="http://schemas.microsoft.com/office/drawing/2016/5/14/chartex" xmlns:mc="http://schemas.openxmlformats.org/markup-compatibility/2006" xmlns:aink="http://schemas.microsoft.com/office/drawing/2016/ink" xmlns:am3d="http://schemas.microsoft.com/office/drawing/2017/model3d" xmlns:o="urn:schemas-microsoft-com:office:office" xmlns:oel="http://schemas.microsoft.com/office/2019/extlst" xmlns:r="http://schemas.openxmlformats.org/officeDocument/2006/relationships" xmlns:m="http://schemas.openxmlformats.org/officeDocument/2006/math" xmlns:v="urn:schemas-microsoft-com:vml" xmlns:wp14="http://schemas.microsoft.com/office/word/2010/wordprocessingDrawing" xmlns:wp="http://schemas.openxmlformats.org/drawingml/2006/wordprocessingDrawing" xmlns:w10="urn:schemas-microsoft-com:office:word" xmlns:w="http://schemas.openxmlformats.org/wordprocessingml/2006/main" xmlns:w14="http://schemas.microsoft.com/office/word/2010/wordml" xmlns:w15="http://schemas.microsoft.com/office/word/2012/wordml" xmlns:w16cex="http://schemas.microsoft.com/office/word/2018/wordml/cex" xmlns:w16cid="http://schemas.microsoft.com/office/word/2016/wordml/cid" xmlns:w16="http://schemas.microsoft.com/office/word/2018/wordml" xmlns:w16sdtdh="http://schemas.microsoft.com/office/word/2020/wordml/sdtdatahash" xmlns:w16se="http://schemas.microsoft.com/office/word/2015/wordml/symex" xmlns:wpg="http://schemas.microsoft.com/office/word/2010/wordprocessingGroup" xmlns:wpi="http://schemas.microsoft.com/office/word/2010/wordprocessingInk" xmlns:wne="http://schemas.microsoft.com/office/word/2006/wordml" xmlns:wps="http://schemas.microsoft.com/office/word/2010/wordprocessingShape" mc:Ignorable="w14 w15 w16se w16cid w16 w16cex w16sdtdh wp14">
+<w:document xmlns:wpc="http://schemas.microsoft.com/office/word/2010/wordprocessingCanvas" xmlns:cx="http://schemas.microsoft.com/office/drawing/2014/chartex" xmlns:cx1="http://schemas.microsoft.com/office/drawing/2015/9/8/chartex" xmlns:cx2="http://schemas.microsoft.com/office/drawing/2015/10/21/chartex" xmlns:cx3="http://schemas.microsoft.com/office/drawing/2016/5/9/chartex" xmlns:cx4="http://schemas.microsoft.com/office/drawing/2016/5/10/chartex" xmlns:cx5="http://schemas.microsoft.com/office/drawing/2016/5/11/chartex" xmlns:cx6="http://schemas.microsoft.com/office/drawing/2016/5/12/chartex" xmlns:cx7="http://schemas.microsoft.com/office/drawing/2016/5/13/chartex" xmlns:cx8="http://schemas.microsoft.com/office/drawing/2016/5/14/chartex" xmlns:mc="http://schemas.openxmlformats.org/markup-compatibility/2006" xmlns:aink="http://schemas.microsoft.com/office/drawing/2016/ink" xmlns:am3d="http://schemas.microsoft.com/office/drawing/2017/model3d" xmlns:o="urn:schemas-microsoft-com:office:office" xmlns:oel="http://schemas.microsoft.com/office/2019/extlst" xmlns:r="http://schemas.openxmlformats.org/officeDocument/2006/relationships" xmlns:m="http://schemas.openxmlformats.org/officeDocument/2006/math" xmlns:v="urn:schemas-microsoft-com:vml" xmlns:wp14="http://schemas.microsoft.com/office/word/2010/wordprocessingDrawing" xmlns:wp="http://schemas.openxmlformats.org/drawingml/2006/wordprocessingDrawing" xmlns:w10="urn:schemas-microsoft-com:office:word" xmlns:w="http://schemas.openxmlformats.org/wordprocessingml/2006/main" xmlns:w14="http://schemas.microsoft.com/office/word/2010/wordml" xmlns:w15="http://schemas.microsoft.com/office/word/2012/wordml" xmlns:w16cex="http://schemas.microsoft.com/office/word/2018/wordml/cex" xmlns:w16cid="http://schemas.microsoft.com/office/word/2016/wordml/cid" xmlns:w16="http://schemas.microsoft.com/office/word/2018/wordml" xmlns:w16du="http://schemas.microsoft.com/office/word/2023/wordml/word16du" xmlns:w16sdtdh="http://schemas.microsoft.com/office/word/2020/wordml/sdtdatahash" xmlns:w16se="http://schemas.microsoft.com/office/word/2015/wordml/symex" xmlns:wpg="http://schemas.microsoft.com/office/word/2010/wordprocessingGroup" xmlns:wpi="http://schemas.microsoft.com/office/word/2010/wordprocessingInk" xmlns:wne="http://schemas.microsoft.com/office/word/2006/wordml" xmlns:wps="http://schemas.microsoft.com/office/word/2010/wordprocessingShape" mc:Ignorable="w14 w15 w16se w16cid w16 w16cex w16sdtdh w16du wp14">
   <w:body>
     <w:p>
       <w:pPr>
@@ -1070,6 +1070,9 @@
           </w:tcPr>
           <w:p>
             <w:r>
+              <w:t xml:space="preserve">Management </w:t>
+            </w:r>
+            <w:r>
               <w:t>Consultant</w:t>
             </w:r>
           </w:p>
@@ -1128,7 +1131,7 @@
 </file>
 
 <file path=word/numbering.xml><?xml version="1.0" encoding="utf-8"?>
-<w:numbering xmlns:wpc="http://schemas.microsoft.com/office/word/2010/wordprocessingCanvas" xmlns:cx="http://schemas.microsoft.com/office/drawing/2014/chartex" xmlns:cx1="http://schemas.microsoft.com/office/drawing/2015/9/8/chartex" xmlns:cx2="http://schemas.microsoft.com/office/drawing/2015/10/21/chartex" xmlns:cx3="http://schemas.microsoft.com/office/drawing/2016/5/9/chartex" xmlns:cx4="http://schemas.microsoft.com/office/drawing/2016/5/10/chartex" xmlns:cx5="http://schemas.microsoft.com/office/drawing/2016/5/11/chartex" xmlns:cx6="http://schemas.microsoft.com/office/drawing/2016/5/12/chartex" xmlns:cx7="http://schemas.microsoft.com/office/drawing/2016/5/13/chartex" xmlns:cx8="http://schemas.microsoft.com/office/drawing/2016/5/14/chartex" xmlns:mc="http://schemas.openxmlformats.org/markup-compatibility/2006" xmlns:aink="http://schemas.microsoft.com/office/drawing/2016/ink" xmlns:am3d="http://schemas.microsoft.com/office/drawing/2017/model3d" xmlns:o="urn:schemas-microsoft-com:office:office" xmlns:oel="http://schemas.microsoft.com/office/2019/extlst" xmlns:r="http://schemas.openxmlformats.org/officeDocument/2006/relationships" xmlns:m="http://schemas.openxmlformats.org/officeDocument/2006/math" xmlns:v="urn:schemas-microsoft-com:vml" xmlns:wp14="http://schemas.microsoft.com/office/word/2010/wordprocessingDrawing" xmlns:wp="http://schemas.openxmlformats.org/drawingml/2006/wordprocessingDrawing" xmlns:w10="urn:schemas-microsoft-com:office:word" xmlns:w="http://schemas.openxmlformats.org/wordprocessingml/2006/main" xmlns:w14="http://schemas.microsoft.com/office/word/2010/wordml" xmlns:w15="http://schemas.microsoft.com/office/word/2012/wordml" xmlns:w16cex="http://schemas.microsoft.com/office/word/2018/wordml/cex" xmlns:w16cid="http://schemas.microsoft.com/office/word/2016/wordml/cid" xmlns:w16="http://schemas.microsoft.com/office/word/2018/wordml" xmlns:w16sdtdh="http://schemas.microsoft.com/office/word/2020/wordml/sdtdatahash" xmlns:w16se="http://schemas.microsoft.com/office/word/2015/wordml/symex" xmlns:wpg="http://schemas.microsoft.com/office/word/2010/wordprocessingGroup" xmlns:wpi="http://schemas.microsoft.com/office/word/2010/wordprocessingInk" xmlns:wne="http://schemas.microsoft.com/office/word/2006/wordml" xmlns:wps="http://schemas.microsoft.com/office/word/2010/wordprocessingShape" mc:Ignorable="w14 w15 w16se w16cid w16 w16cex w16sdtdh wp14">
+<w:numbering xmlns:wpc="http://schemas.microsoft.com/office/word/2010/wordprocessingCanvas" xmlns:cx="http://schemas.microsoft.com/office/drawing/2014/chartex" xmlns:cx1="http://schemas.microsoft.com/office/drawing/2015/9/8/chartex" xmlns:cx2="http://schemas.microsoft.com/office/drawing/2015/10/21/chartex" xmlns:cx3="http://schemas.microsoft.com/office/drawing/2016/5/9/chartex" xmlns:cx4="http://schemas.microsoft.com/office/drawing/2016/5/10/chartex" xmlns:cx5="http://schemas.microsoft.com/office/drawing/2016/5/11/chartex" xmlns:cx6="http://schemas.microsoft.com/office/drawing/2016/5/12/chartex" xmlns:cx7="http://schemas.microsoft.com/office/drawing/2016/5/13/chartex" xmlns:cx8="http://schemas.microsoft.com/office/drawing/2016/5/14/chartex" xmlns:mc="http://schemas.openxmlformats.org/markup-compatibility/2006" xmlns:aink="http://schemas.microsoft.com/office/drawing/2016/ink" xmlns:am3d="http://schemas.microsoft.com/office/drawing/2017/model3d" xmlns:o="urn:schemas-microsoft-com:office:office" xmlns:oel="http://schemas.microsoft.com/office/2019/extlst" xmlns:r="http://schemas.openxmlformats.org/officeDocument/2006/relationships" xmlns:m="http://schemas.openxmlformats.org/officeDocument/2006/math" xmlns:v="urn:schemas-microsoft-com:vml" xmlns:wp14="http://schemas.microsoft.com/office/word/2010/wordprocessingDrawing" xmlns:wp="http://schemas.openxmlformats.org/drawingml/2006/wordprocessingDrawing" xmlns:w10="urn:schemas-microsoft-com:office:word" xmlns:w="http://schemas.openxmlformats.org/wordprocessingml/2006/main" xmlns:w14="http://schemas.microsoft.com/office/word/2010/wordml" xmlns:w15="http://schemas.microsoft.com/office/word/2012/wordml" xmlns:w16cex="http://schemas.microsoft.com/office/word/2018/wordml/cex" xmlns:w16cid="http://schemas.microsoft.com/office/word/2016/wordml/cid" xmlns:w16="http://schemas.microsoft.com/office/word/2018/wordml" xmlns:w16du="http://schemas.microsoft.com/office/word/2023/wordml/word16du" xmlns:w16sdtdh="http://schemas.microsoft.com/office/word/2020/wordml/sdtdatahash" xmlns:w16se="http://schemas.microsoft.com/office/word/2015/wordml/symex" xmlns:wpg="http://schemas.microsoft.com/office/word/2010/wordprocessingGroup" xmlns:wpi="http://schemas.microsoft.com/office/word/2010/wordprocessingInk" xmlns:wne="http://schemas.microsoft.com/office/word/2006/wordml" xmlns:wps="http://schemas.microsoft.com/office/word/2010/wordprocessingShape" mc:Ignorable="w14 w15 w16se w16cid w16 w16cex w16sdtdh w16du wp14">
   <w:abstractNum w:abstractNumId="0" w15:restartNumberingAfterBreak="0">
     <w:nsid w:val="4F595075"/>
     <w:multiLevelType w:val="hybridMultilevel"/>
@@ -1485,7 +1488,7 @@
 </file>
 
 <file path=word/styles.xml><?xml version="1.0" encoding="utf-8"?>
-<w:styles xmlns:mc="http://schemas.openxmlformats.org/markup-compatibility/2006" xmlns:r="http://schemas.openxmlformats.org/officeDocument/2006/relationships" xmlns:w="http://schemas.openxmlformats.org/wordprocessingml/2006/main" xmlns:w14="http://schemas.microsoft.com/office/word/2010/wordml" xmlns:w15="http://schemas.microsoft.com/office/word/2012/wordml" xmlns:w16cex="http://schemas.microsoft.com/office/word/2018/wordml/cex" xmlns:w16cid="http://schemas.microsoft.com/office/word/2016/wordml/cid" xmlns:w16="http://schemas.microsoft.com/office/word/2018/wordml" xmlns:w16sdtdh="http://schemas.microsoft.com/office/word/2020/wordml/sdtdatahash" xmlns:w16se="http://schemas.microsoft.com/office/word/2015/wordml/symex" mc:Ignorable="w14 w15 w16se w16cid w16 w16cex w16sdtdh">
+<w:styles xmlns:mc="http://schemas.openxmlformats.org/markup-compatibility/2006" xmlns:r="http://schemas.openxmlformats.org/officeDocument/2006/relationships" xmlns:w="http://schemas.openxmlformats.org/wordprocessingml/2006/main" xmlns:w14="http://schemas.microsoft.com/office/word/2010/wordml" xmlns:w15="http://schemas.microsoft.com/office/word/2012/wordml" xmlns:w16cex="http://schemas.microsoft.com/office/word/2018/wordml/cex" xmlns:w16cid="http://schemas.microsoft.com/office/word/2016/wordml/cid" xmlns:w16="http://schemas.microsoft.com/office/word/2018/wordml" xmlns:w16du="http://schemas.microsoft.com/office/word/2023/wordml/word16du" xmlns:w16sdtdh="http://schemas.microsoft.com/office/word/2020/wordml/sdtdatahash" xmlns:w16se="http://schemas.microsoft.com/office/word/2015/wordml/symex" mc:Ignorable="w14 w15 w16se w16cid w16 w16cex w16sdtdh w16du">
   <w:docDefaults>
     <w:rPrDefault>
       <w:rPr>

--- a/profiles/pwp_profile.docx
+++ b/profiles/pwp_profile.docx
@@ -2,6 +2,18 @@
 <file path=word/document.xml><?xml version="1.0" encoding="utf-8"?>
 <w:document xmlns:wpc="http://schemas.microsoft.com/office/word/2010/wordprocessingCanvas" xmlns:cx="http://schemas.microsoft.com/office/drawing/2014/chartex" xmlns:cx1="http://schemas.microsoft.com/office/drawing/2015/9/8/chartex" xmlns:cx2="http://schemas.microsoft.com/office/drawing/2015/10/21/chartex" xmlns:cx3="http://schemas.microsoft.com/office/drawing/2016/5/9/chartex" xmlns:cx4="http://schemas.microsoft.com/office/drawing/2016/5/10/chartex" xmlns:cx5="http://schemas.microsoft.com/office/drawing/2016/5/11/chartex" xmlns:cx6="http://schemas.microsoft.com/office/drawing/2016/5/12/chartex" xmlns:cx7="http://schemas.microsoft.com/office/drawing/2016/5/13/chartex" xmlns:cx8="http://schemas.microsoft.com/office/drawing/2016/5/14/chartex" xmlns:mc="http://schemas.openxmlformats.org/markup-compatibility/2006" xmlns:aink="http://schemas.microsoft.com/office/drawing/2016/ink" xmlns:am3d="http://schemas.microsoft.com/office/drawing/2017/model3d" xmlns:o="urn:schemas-microsoft-com:office:office" xmlns:oel="http://schemas.microsoft.com/office/2019/extlst" xmlns:r="http://schemas.openxmlformats.org/officeDocument/2006/relationships" xmlns:m="http://schemas.openxmlformats.org/officeDocument/2006/math" xmlns:v="urn:schemas-microsoft-com:vml" xmlns:wp14="http://schemas.microsoft.com/office/word/2010/wordprocessingDrawing" xmlns:wp="http://schemas.openxmlformats.org/drawingml/2006/wordprocessingDrawing" xmlns:w10="urn:schemas-microsoft-com:office:word" xmlns:w="http://schemas.openxmlformats.org/wordprocessingml/2006/main" xmlns:w14="http://schemas.microsoft.com/office/word/2010/wordml" xmlns:w15="http://schemas.microsoft.com/office/word/2012/wordml" xmlns:w16cex="http://schemas.microsoft.com/office/word/2018/wordml/cex" xmlns:w16cid="http://schemas.microsoft.com/office/word/2016/wordml/cid" xmlns:w16="http://schemas.microsoft.com/office/word/2018/wordml" xmlns:w16du="http://schemas.microsoft.com/office/word/2023/wordml/word16du" xmlns:w16sdtdh="http://schemas.microsoft.com/office/word/2020/wordml/sdtdatahash" xmlns:w16se="http://schemas.microsoft.com/office/word/2015/wordml/symex" xmlns:wpg="http://schemas.microsoft.com/office/word/2010/wordprocessingGroup" xmlns:wpi="http://schemas.microsoft.com/office/word/2010/wordprocessingInk" xmlns:wne="http://schemas.microsoft.com/office/word/2006/wordml" xmlns:wps="http://schemas.microsoft.com/office/word/2010/wordprocessingShape" mc:Ignorable="w14 w15 w16se w16cid w16 w16cex w16sdtdh w16du wp14">
   <w:body>
+    <w:p>
+      <w:pPr>
+        <w:spacing w:after="0"/>
+        <w:ind w:left="720"/>
+        <w:rPr>
+          <w:b/>
+          <w:bCs/>
+          <w:sz w:val="36"/>
+          <w:szCs w:val="36"/>
+        </w:rPr>
+      </w:pPr>
+    </w:p>
     <w:p>
       <w:pPr>
         <w:spacing w:after="0"/>
@@ -23,15 +35,15 @@
           <w14:ligatures w14:val="standardContextual"/>
         </w:rPr>
         <w:drawing>
-          <wp:anchor distT="0" distB="0" distL="114300" distR="114300" simplePos="0" relativeHeight="251658240" behindDoc="0" locked="0" layoutInCell="1" allowOverlap="1" wp14:anchorId="4EA846A6" wp14:editId="3FB04871">
+          <wp:anchor distT="0" distB="0" distL="114300" distR="114300" simplePos="0" relativeHeight="251658240" behindDoc="0" locked="0" layoutInCell="1" allowOverlap="1" wp14:anchorId="4EA846A6" wp14:editId="7458AE49">
             <wp:simplePos x="0" y="0"/>
             <wp:positionH relativeFrom="column">
-              <wp:posOffset>5122985</wp:posOffset>
+              <wp:posOffset>5122623</wp:posOffset>
             </wp:positionH>
             <wp:positionV relativeFrom="paragraph">
-              <wp:posOffset>201783</wp:posOffset>
+              <wp:posOffset>10769</wp:posOffset>
             </wp:positionV>
-            <wp:extent cx="932180" cy="917575"/>
+            <wp:extent cx="818431" cy="805608"/>
             <wp:effectExtent l="0" t="0" r="1270" b="0"/>
             <wp:wrapNone/>
             <wp:docPr id="316735339" name="Picture 1"/>
@@ -60,7 +72,7 @@
                   <pic:spPr>
                     <a:xfrm>
                       <a:off x="0" y="0"/>
-                      <a:ext cx="932180" cy="917575"/>
+                      <a:ext cx="819513" cy="806673"/>
                     </a:xfrm>
                     <a:prstGeom prst="rect">
                       <a:avLst/>
@@ -78,18 +90,6 @@
           </wp:anchor>
         </w:drawing>
       </w:r>
-    </w:p>
-    <w:p>
-      <w:pPr>
-        <w:spacing w:after="0"/>
-        <w:ind w:left="720"/>
-        <w:rPr>
-          <w:b/>
-          <w:bCs/>
-          <w:sz w:val="36"/>
-          <w:szCs w:val="36"/>
-        </w:rPr>
-      </w:pPr>
     </w:p>
     <w:p>
       <w:pPr>

--- a/profiles/pwp_profile.docx
+++ b/profiles/pwp_profile.docx
@@ -1,6 +1,6 @@
 
 <file path=word/document.xml><?xml version="1.0" encoding="utf-8"?>
-<w:document xmlns:wpc="http://schemas.microsoft.com/office/word/2010/wordprocessingCanvas" xmlns:cx="http://schemas.microsoft.com/office/drawing/2014/chartex" xmlns:cx1="http://schemas.microsoft.com/office/drawing/2015/9/8/chartex" xmlns:cx2="http://schemas.microsoft.com/office/drawing/2015/10/21/chartex" xmlns:cx3="http://schemas.microsoft.com/office/drawing/2016/5/9/chartex" xmlns:cx4="http://schemas.microsoft.com/office/drawing/2016/5/10/chartex" xmlns:cx5="http://schemas.microsoft.com/office/drawing/2016/5/11/chartex" xmlns:cx6="http://schemas.microsoft.com/office/drawing/2016/5/12/chartex" xmlns:cx7="http://schemas.microsoft.com/office/drawing/2016/5/13/chartex" xmlns:cx8="http://schemas.microsoft.com/office/drawing/2016/5/14/chartex" xmlns:mc="http://schemas.openxmlformats.org/markup-compatibility/2006" xmlns:aink="http://schemas.microsoft.com/office/drawing/2016/ink" xmlns:am3d="http://schemas.microsoft.com/office/drawing/2017/model3d" xmlns:o="urn:schemas-microsoft-com:office:office" xmlns:oel="http://schemas.microsoft.com/office/2019/extlst" xmlns:r="http://schemas.openxmlformats.org/officeDocument/2006/relationships" xmlns:m="http://schemas.openxmlformats.org/officeDocument/2006/math" xmlns:v="urn:schemas-microsoft-com:vml" xmlns:wp14="http://schemas.microsoft.com/office/word/2010/wordprocessingDrawing" xmlns:wp="http://schemas.openxmlformats.org/drawingml/2006/wordprocessingDrawing" xmlns:w10="urn:schemas-microsoft-com:office:word" xmlns:w="http://schemas.openxmlformats.org/wordprocessingml/2006/main" xmlns:w14="http://schemas.microsoft.com/office/word/2010/wordml" xmlns:w15="http://schemas.microsoft.com/office/word/2012/wordml" xmlns:w16cex="http://schemas.microsoft.com/office/word/2018/wordml/cex" xmlns:w16cid="http://schemas.microsoft.com/office/word/2016/wordml/cid" xmlns:w16="http://schemas.microsoft.com/office/word/2018/wordml" xmlns:w16du="http://schemas.microsoft.com/office/word/2023/wordml/word16du" xmlns:w16sdtdh="http://schemas.microsoft.com/office/word/2020/wordml/sdtdatahash" xmlns:w16se="http://schemas.microsoft.com/office/word/2015/wordml/symex" xmlns:wpg="http://schemas.microsoft.com/office/word/2010/wordprocessingGroup" xmlns:wpi="http://schemas.microsoft.com/office/word/2010/wordprocessingInk" xmlns:wne="http://schemas.microsoft.com/office/word/2006/wordml" xmlns:wps="http://schemas.microsoft.com/office/word/2010/wordprocessingShape" mc:Ignorable="w14 w15 w16se w16cid w16 w16cex w16sdtdh w16du wp14">
+<w:document xmlns:wpc="http://schemas.microsoft.com/office/word/2010/wordprocessingCanvas" xmlns:cx="http://schemas.microsoft.com/office/drawing/2014/chartex" xmlns:cx1="http://schemas.microsoft.com/office/drawing/2015/9/8/chartex" xmlns:cx2="http://schemas.microsoft.com/office/drawing/2015/10/21/chartex" xmlns:cx3="http://schemas.microsoft.com/office/drawing/2016/5/9/chartex" xmlns:cx4="http://schemas.microsoft.com/office/drawing/2016/5/10/chartex" xmlns:cx5="http://schemas.microsoft.com/office/drawing/2016/5/11/chartex" xmlns:cx6="http://schemas.microsoft.com/office/drawing/2016/5/12/chartex" xmlns:cx7="http://schemas.microsoft.com/office/drawing/2016/5/13/chartex" xmlns:cx8="http://schemas.microsoft.com/office/drawing/2016/5/14/chartex" xmlns:mc="http://schemas.openxmlformats.org/markup-compatibility/2006" xmlns:aink="http://schemas.microsoft.com/office/drawing/2016/ink" xmlns:am3d="http://schemas.microsoft.com/office/drawing/2017/model3d" xmlns:o="urn:schemas-microsoft-com:office:office" xmlns:oel="http://schemas.microsoft.com/office/2019/extlst" xmlns:r="http://schemas.openxmlformats.org/officeDocument/2006/relationships" xmlns:m="http://schemas.openxmlformats.org/officeDocument/2006/math" xmlns:v="urn:schemas-microsoft-com:vml" xmlns:wp14="http://schemas.microsoft.com/office/word/2010/wordprocessingDrawing" xmlns:wp="http://schemas.openxmlformats.org/drawingml/2006/wordprocessingDrawing" xmlns:w10="urn:schemas-microsoft-com:office:word" xmlns:w="http://schemas.openxmlformats.org/wordprocessingml/2006/main" xmlns:w14="http://schemas.microsoft.com/office/word/2010/wordml" xmlns:w15="http://schemas.microsoft.com/office/word/2012/wordml" xmlns:w16cex="http://schemas.microsoft.com/office/word/2018/wordml/cex" xmlns:w16cid="http://schemas.microsoft.com/office/word/2016/wordml/cid" xmlns:w16="http://schemas.microsoft.com/office/word/2018/wordml" xmlns:w16du="http://schemas.microsoft.com/office/word/2023/wordml/word16du" xmlns:w16sdtdh="http://schemas.microsoft.com/office/word/2020/wordml/sdtdatahash" xmlns:w16sdtfl="http://schemas.microsoft.com/office/word/2024/wordml/sdtformatlock" xmlns:w16se="http://schemas.microsoft.com/office/word/2015/wordml/symex" xmlns:wpg="http://schemas.microsoft.com/office/word/2010/wordprocessingGroup" xmlns:wpi="http://schemas.microsoft.com/office/word/2010/wordprocessingInk" xmlns:wne="http://schemas.microsoft.com/office/word/2006/wordml" xmlns:wps="http://schemas.microsoft.com/office/word/2010/wordprocessingShape" mc:Ignorable="w14 w15 w16se w16cid w16 w16cex w16sdtdh w16sdtfl w16du wp14">
   <w:body>
     <w:p>
       <w:pPr>
@@ -35,7 +35,7 @@
           <w14:ligatures w14:val="standardContextual"/>
         </w:rPr>
         <w:drawing>
-          <wp:anchor distT="0" distB="0" distL="114300" distR="114300" simplePos="0" relativeHeight="251658240" behindDoc="0" locked="0" layoutInCell="1" allowOverlap="1" wp14:anchorId="4EA846A6" wp14:editId="7458AE49">
+          <wp:anchor distT="0" distB="0" distL="114300" distR="114300" simplePos="0" relativeHeight="251658240" behindDoc="0" locked="0" layoutInCell="1" allowOverlap="1" wp14:anchorId="4EA846A6" wp14:editId="112354E0">
             <wp:simplePos x="0" y="0"/>
             <wp:positionH relativeFrom="column">
               <wp:posOffset>5122623</wp:posOffset>
@@ -150,30 +150,26 @@
           <w:iCs/>
         </w:rPr>
       </w:pPr>
-      <w:proofErr w:type="spellStart"/>
-      <w:proofErr w:type="gramStart"/>
       <w:r>
         <w:rPr>
           <w:i/>
           <w:iCs/>
         </w:rPr>
-        <w:t>MEngSc</w:t>
-      </w:r>
-      <w:proofErr w:type="spellEnd"/>
+        <w:t xml:space="preserve">MEngSc(UNSW) </w:t>
+      </w:r>
       <w:r>
         <w:rPr>
           <w:i/>
           <w:iCs/>
         </w:rPr>
-        <w:t>(</w:t>
-      </w:r>
-      <w:proofErr w:type="gramEnd"/>
+        <w:t xml:space="preserve"> </w:t>
+      </w:r>
       <w:r>
         <w:rPr>
           <w:i/>
           <w:iCs/>
         </w:rPr>
-        <w:t xml:space="preserve">UNSW) </w:t>
+        <w:t xml:space="preserve">BE(Hons)(Univ of Sydney) </w:t>
       </w:r>
       <w:r>
         <w:rPr>
@@ -187,7 +183,7 @@
           <w:i/>
           <w:iCs/>
         </w:rPr>
-        <w:t xml:space="preserve">BE(Hons)(Univ of Sydney) </w:t>
+        <w:t xml:space="preserve">BSc(Univ of Sydney) </w:t>
       </w:r>
       <w:r>
         <w:rPr>
@@ -201,7 +197,7 @@
           <w:i/>
           <w:iCs/>
         </w:rPr>
-        <w:t xml:space="preserve">BSc(Univ of Sydney) </w:t>
+        <w:t xml:space="preserve">DipFinMangt(UNE) </w:t>
       </w:r>
       <w:r>
         <w:rPr>
@@ -210,44 +206,12 @@
         </w:rPr>
         <w:t xml:space="preserve"> </w:t>
       </w:r>
-      <w:proofErr w:type="spellStart"/>
       <w:r>
         <w:rPr>
           <w:i/>
           <w:iCs/>
         </w:rPr>
-        <w:t>DipFinMangt</w:t>
-      </w:r>
-      <w:proofErr w:type="spellEnd"/>
-      <w:r>
-        <w:rPr>
-          <w:i/>
-          <w:iCs/>
-        </w:rPr>
-        <w:t xml:space="preserve">(UNE) </w:t>
-      </w:r>
-      <w:r>
-        <w:rPr>
-          <w:i/>
-          <w:iCs/>
-        </w:rPr>
-        <w:t xml:space="preserve"> </w:t>
-      </w:r>
-      <w:proofErr w:type="spellStart"/>
-      <w:r>
-        <w:rPr>
-          <w:i/>
-          <w:iCs/>
-        </w:rPr>
-        <w:t>DipBusMangt</w:t>
-      </w:r>
-      <w:proofErr w:type="spellEnd"/>
-      <w:r>
-        <w:rPr>
-          <w:i/>
-          <w:iCs/>
-        </w:rPr>
-        <w:t>(UNE)</w:t>
+        <w:t>DipBusMangt(UNE)</w:t>
       </w:r>
     </w:p>
     <w:p>
@@ -289,21 +253,12 @@
         <w:spacing w:after="60"/>
         <w:ind w:left="720"/>
       </w:pPr>
-      <w:proofErr w:type="spellStart"/>
       <w:r>
         <w:rPr>
           <w:i/>
           <w:iCs/>
         </w:rPr>
-        <w:t>MIEAust</w:t>
-      </w:r>
-      <w:proofErr w:type="spellEnd"/>
-      <w:r>
-        <w:rPr>
-          <w:i/>
-          <w:iCs/>
-        </w:rPr>
-        <w:t xml:space="preserve"> </w:t>
+        <w:t xml:space="preserve">MIEAust </w:t>
       </w:r>
       <w:r>
         <w:rPr>
@@ -550,6 +505,9 @@
             <w:r>
               <w:t>Engineering</w:t>
             </w:r>
+            <w:r>
+              <w:t xml:space="preserve"> / ICT</w:t>
+            </w:r>
           </w:p>
         </w:tc>
         <w:tc>
@@ -824,15 +782,7 @@
               <w:contextualSpacing w:val="0"/>
             </w:pPr>
             <w:r>
-              <w:t xml:space="preserve">Management of </w:t>
-            </w:r>
-            <w:proofErr w:type="gramStart"/>
-            <w:r>
-              <w:t>large scale</w:t>
-            </w:r>
-            <w:proofErr w:type="gramEnd"/>
-            <w:r>
-              <w:t xml:space="preserve"> programs</w:t>
+              <w:t>Management of large scale programs</w:t>
             </w:r>
           </w:p>
           <w:p>
@@ -1131,7 +1081,7 @@
 </file>
 
 <file path=word/numbering.xml><?xml version="1.0" encoding="utf-8"?>
-<w:numbering xmlns:wpc="http://schemas.microsoft.com/office/word/2010/wordprocessingCanvas" xmlns:cx="http://schemas.microsoft.com/office/drawing/2014/chartex" xmlns:cx1="http://schemas.microsoft.com/office/drawing/2015/9/8/chartex" xmlns:cx2="http://schemas.microsoft.com/office/drawing/2015/10/21/chartex" xmlns:cx3="http://schemas.microsoft.com/office/drawing/2016/5/9/chartex" xmlns:cx4="http://schemas.microsoft.com/office/drawing/2016/5/10/chartex" xmlns:cx5="http://schemas.microsoft.com/office/drawing/2016/5/11/chartex" xmlns:cx6="http://schemas.microsoft.com/office/drawing/2016/5/12/chartex" xmlns:cx7="http://schemas.microsoft.com/office/drawing/2016/5/13/chartex" xmlns:cx8="http://schemas.microsoft.com/office/drawing/2016/5/14/chartex" xmlns:mc="http://schemas.openxmlformats.org/markup-compatibility/2006" xmlns:aink="http://schemas.microsoft.com/office/drawing/2016/ink" xmlns:am3d="http://schemas.microsoft.com/office/drawing/2017/model3d" xmlns:o="urn:schemas-microsoft-com:office:office" xmlns:oel="http://schemas.microsoft.com/office/2019/extlst" xmlns:r="http://schemas.openxmlformats.org/officeDocument/2006/relationships" xmlns:m="http://schemas.openxmlformats.org/officeDocument/2006/math" xmlns:v="urn:schemas-microsoft-com:vml" xmlns:wp14="http://schemas.microsoft.com/office/word/2010/wordprocessingDrawing" xmlns:wp="http://schemas.openxmlformats.org/drawingml/2006/wordprocessingDrawing" xmlns:w10="urn:schemas-microsoft-com:office:word" xmlns:w="http://schemas.openxmlformats.org/wordprocessingml/2006/main" xmlns:w14="http://schemas.microsoft.com/office/word/2010/wordml" xmlns:w15="http://schemas.microsoft.com/office/word/2012/wordml" xmlns:w16cex="http://schemas.microsoft.com/office/word/2018/wordml/cex" xmlns:w16cid="http://schemas.microsoft.com/office/word/2016/wordml/cid" xmlns:w16="http://schemas.microsoft.com/office/word/2018/wordml" xmlns:w16du="http://schemas.microsoft.com/office/word/2023/wordml/word16du" xmlns:w16sdtdh="http://schemas.microsoft.com/office/word/2020/wordml/sdtdatahash" xmlns:w16se="http://schemas.microsoft.com/office/word/2015/wordml/symex" xmlns:wpg="http://schemas.microsoft.com/office/word/2010/wordprocessingGroup" xmlns:wpi="http://schemas.microsoft.com/office/word/2010/wordprocessingInk" xmlns:wne="http://schemas.microsoft.com/office/word/2006/wordml" xmlns:wps="http://schemas.microsoft.com/office/word/2010/wordprocessingShape" mc:Ignorable="w14 w15 w16se w16cid w16 w16cex w16sdtdh w16du wp14">
+<w:numbering xmlns:wpc="http://schemas.microsoft.com/office/word/2010/wordprocessingCanvas" xmlns:cx="http://schemas.microsoft.com/office/drawing/2014/chartex" xmlns:cx1="http://schemas.microsoft.com/office/drawing/2015/9/8/chartex" xmlns:cx2="http://schemas.microsoft.com/office/drawing/2015/10/21/chartex" xmlns:cx3="http://schemas.microsoft.com/office/drawing/2016/5/9/chartex" xmlns:cx4="http://schemas.microsoft.com/office/drawing/2016/5/10/chartex" xmlns:cx5="http://schemas.microsoft.com/office/drawing/2016/5/11/chartex" xmlns:cx6="http://schemas.microsoft.com/office/drawing/2016/5/12/chartex" xmlns:cx7="http://schemas.microsoft.com/office/drawing/2016/5/13/chartex" xmlns:cx8="http://schemas.microsoft.com/office/drawing/2016/5/14/chartex" xmlns:mc="http://schemas.openxmlformats.org/markup-compatibility/2006" xmlns:aink="http://schemas.microsoft.com/office/drawing/2016/ink" xmlns:am3d="http://schemas.microsoft.com/office/drawing/2017/model3d" xmlns:o="urn:schemas-microsoft-com:office:office" xmlns:oel="http://schemas.microsoft.com/office/2019/extlst" xmlns:r="http://schemas.openxmlformats.org/officeDocument/2006/relationships" xmlns:m="http://schemas.openxmlformats.org/officeDocument/2006/math" xmlns:v="urn:schemas-microsoft-com:vml" xmlns:wp14="http://schemas.microsoft.com/office/word/2010/wordprocessingDrawing" xmlns:wp="http://schemas.openxmlformats.org/drawingml/2006/wordprocessingDrawing" xmlns:w10="urn:schemas-microsoft-com:office:word" xmlns:w="http://schemas.openxmlformats.org/wordprocessingml/2006/main" xmlns:w14="http://schemas.microsoft.com/office/word/2010/wordml" xmlns:w15="http://schemas.microsoft.com/office/word/2012/wordml" xmlns:w16cex="http://schemas.microsoft.com/office/word/2018/wordml/cex" xmlns:w16cid="http://schemas.microsoft.com/office/word/2016/wordml/cid" xmlns:w16="http://schemas.microsoft.com/office/word/2018/wordml" xmlns:w16du="http://schemas.microsoft.com/office/word/2023/wordml/word16du" xmlns:w16sdtdh="http://schemas.microsoft.com/office/word/2020/wordml/sdtdatahash" xmlns:w16sdtfl="http://schemas.microsoft.com/office/word/2024/wordml/sdtformatlock" xmlns:w16se="http://schemas.microsoft.com/office/word/2015/wordml/symex" xmlns:wpg="http://schemas.microsoft.com/office/word/2010/wordprocessingGroup" xmlns:wpi="http://schemas.microsoft.com/office/word/2010/wordprocessingInk" xmlns:wne="http://schemas.microsoft.com/office/word/2006/wordml" xmlns:wps="http://schemas.microsoft.com/office/word/2010/wordprocessingShape" mc:Ignorable="w14 w15 w16se w16cid w16 w16cex w16sdtdh w16sdtfl w16du wp14">
   <w:abstractNum w:abstractNumId="0" w15:restartNumberingAfterBreak="0">
     <w:nsid w:val="4F595075"/>
     <w:multiLevelType w:val="hybridMultilevel"/>
@@ -1488,7 +1438,7 @@
 </file>
 
 <file path=word/styles.xml><?xml version="1.0" encoding="utf-8"?>
-<w:styles xmlns:mc="http://schemas.openxmlformats.org/markup-compatibility/2006" xmlns:r="http://schemas.openxmlformats.org/officeDocument/2006/relationships" xmlns:w="http://schemas.openxmlformats.org/wordprocessingml/2006/main" xmlns:w14="http://schemas.microsoft.com/office/word/2010/wordml" xmlns:w15="http://schemas.microsoft.com/office/word/2012/wordml" xmlns:w16cex="http://schemas.microsoft.com/office/word/2018/wordml/cex" xmlns:w16cid="http://schemas.microsoft.com/office/word/2016/wordml/cid" xmlns:w16="http://schemas.microsoft.com/office/word/2018/wordml" xmlns:w16du="http://schemas.microsoft.com/office/word/2023/wordml/word16du" xmlns:w16sdtdh="http://schemas.microsoft.com/office/word/2020/wordml/sdtdatahash" xmlns:w16se="http://schemas.microsoft.com/office/word/2015/wordml/symex" mc:Ignorable="w14 w15 w16se w16cid w16 w16cex w16sdtdh w16du">
+<w:styles xmlns:mc="http://schemas.openxmlformats.org/markup-compatibility/2006" xmlns:r="http://schemas.openxmlformats.org/officeDocument/2006/relationships" xmlns:w="http://schemas.openxmlformats.org/wordprocessingml/2006/main" xmlns:w14="http://schemas.microsoft.com/office/word/2010/wordml" xmlns:w15="http://schemas.microsoft.com/office/word/2012/wordml" xmlns:w16cex="http://schemas.microsoft.com/office/word/2018/wordml/cex" xmlns:w16cid="http://schemas.microsoft.com/office/word/2016/wordml/cid" xmlns:w16="http://schemas.microsoft.com/office/word/2018/wordml" xmlns:w16du="http://schemas.microsoft.com/office/word/2023/wordml/word16du" xmlns:w16sdtdh="http://schemas.microsoft.com/office/word/2020/wordml/sdtdatahash" xmlns:w16sdtfl="http://schemas.microsoft.com/office/word/2024/wordml/sdtformatlock" xmlns:w16se="http://schemas.microsoft.com/office/word/2015/wordml/symex" mc:Ignorable="w14 w15 w16se w16cid w16 w16cex w16sdtdh w16sdtfl w16du">
   <w:docDefaults>
     <w:rPrDefault>
       <w:rPr>
